--- a/02 Poems/Questions I ask Myself.docx
+++ b/02 Poems/Questions I ask Myself.docx
@@ -72,13 +72,8 @@
         <w:t>B</w:t>
       </w:r>
       <w:r>
-        <w:t xml:space="preserve">y those who disregard my </w:t>
-      </w:r>
-      <w:proofErr w:type="gramStart"/>
-      <w:r>
-        <w:t>life?</w:t>
-      </w:r>
-      <w:proofErr w:type="gramEnd"/>
+        <w:t>y those who disregard my life?</w:t>
+      </w:r>
     </w:p>
     <w:p/>
     <w:p>
@@ -116,13 +111,8 @@
         <w:t>W</w:t>
       </w:r>
       <w:r>
-        <w:t xml:space="preserve">ith those who neglect my </w:t>
-      </w:r>
-      <w:proofErr w:type="gramStart"/>
-      <w:r>
-        <w:t>safety?</w:t>
-      </w:r>
-      <w:proofErr w:type="gramEnd"/>
+        <w:t>ith those who neglect my safety?</w:t>
+      </w:r>
     </w:p>
     <w:p/>
     <w:p>
@@ -242,13 +232,8 @@
     <w:p/>
     <w:p>
       <w:r>
-        <w:t xml:space="preserve">Am I </w:t>
-      </w:r>
-      <w:proofErr w:type="gramStart"/>
-      <w:r>
-        <w:t>safe</w:t>
-      </w:r>
-      <w:proofErr w:type="gramEnd"/>
+        <w:t>Am I safe</w:t>
+      </w:r>
     </w:p>
     <w:p>
       <w:r>
@@ -371,7 +356,13 @@
     </w:p>
     <w:p>
       <w:r>
-        <w:t>To Feign support?</w:t>
+        <w:t xml:space="preserve">To </w:t>
+      </w:r>
+      <w:r>
+        <w:t>f</w:t>
+      </w:r>
+      <w:r>
+        <w:t>eign support?</w:t>
       </w:r>
     </w:p>
     <w:p/>
@@ -401,23 +392,19 @@
         <w:t>?</w:t>
       </w:r>
     </w:p>
-    <w:p/>
-    <w:p>
-      <w:r>
-        <w:t xml:space="preserve">If these are the </w:t>
-      </w:r>
-      <w:proofErr w:type="gramStart"/>
-      <w:r>
-        <w:t>questions</w:t>
-      </w:r>
-      <w:proofErr w:type="gramEnd"/>
-      <w:r>
-        <w:t xml:space="preserve"> I ask myself,</w:t>
+    <w:p>
+      <w:r>
+        <w:t>If these are the questions I ask myself,</w:t>
       </w:r>
     </w:p>
     <w:p>
       <w:r>
         <w:t>Am I safe now?</w:t>
+      </w:r>
+    </w:p>
+    <w:p>
+      <w:r>
+        <w:t>Who is this poem for?</w:t>
       </w:r>
     </w:p>
     <w:sectPr>
